--- a/1_course/term_2/Macroeconomics/ScienceResearch/Main_Part/Task_8table.docx
+++ b/1_course/term_2/Macroeconomics/ScienceResearch/Main_Part/Task_8table.docx
@@ -145,7 +145,7 @@
         </w:trPr>
         <w:tc>
           <w:tcPr>
-            <w:tcW w:w="506" w:type="dxa"/>
+            <w:tcW w:w="505" w:type="dxa"/>
             <w:vMerge w:val="restart"/>
           </w:tcPr>
           <w:p>
@@ -185,7 +185,7 @@
         </w:tc>
         <w:tc>
           <w:tcPr>
-            <w:tcW w:w="1904" w:type="dxa"/>
+            <w:tcW w:w="1897" w:type="dxa"/>
             <w:vMerge w:val="restart"/>
             <w:vAlign w:val="center"/>
           </w:tcPr>
@@ -210,7 +210,7 @@
         </w:tc>
         <w:tc>
           <w:tcPr>
-            <w:tcW w:w="12920" w:type="dxa"/>
+            <w:tcW w:w="12928" w:type="dxa"/>
             <w:gridSpan w:val="11"/>
           </w:tcPr>
           <w:p>
@@ -238,7 +238,7 @@
         </w:trPr>
         <w:tc>
           <w:tcPr>
-            <w:tcW w:w="506" w:type="dxa"/>
+            <w:tcW w:w="505" w:type="dxa"/>
             <w:vMerge/>
           </w:tcPr>
           <w:p>
@@ -254,7 +254,7 @@
         </w:tc>
         <w:tc>
           <w:tcPr>
-            <w:tcW w:w="1904" w:type="dxa"/>
+            <w:tcW w:w="1897" w:type="dxa"/>
             <w:vMerge/>
             <w:vAlign w:val="center"/>
           </w:tcPr>
@@ -271,7 +271,7 @@
         </w:tc>
         <w:tc>
           <w:tcPr>
-            <w:tcW w:w="1134" w:type="dxa"/>
+            <w:tcW w:w="1124" w:type="dxa"/>
             <w:vAlign w:val="center"/>
           </w:tcPr>
           <w:p>
@@ -294,7 +294,7 @@
         </w:tc>
         <w:tc>
           <w:tcPr>
-            <w:tcW w:w="992" w:type="dxa"/>
+            <w:tcW w:w="989" w:type="dxa"/>
             <w:vAlign w:val="center"/>
           </w:tcPr>
           <w:p>
@@ -317,7 +317,7 @@
         </w:tc>
         <w:tc>
           <w:tcPr>
-            <w:tcW w:w="1104" w:type="dxa"/>
+            <w:tcW w:w="1096" w:type="dxa"/>
             <w:vAlign w:val="center"/>
           </w:tcPr>
           <w:p>
@@ -340,7 +340,7 @@
         </w:tc>
         <w:tc>
           <w:tcPr>
-            <w:tcW w:w="1006" w:type="dxa"/>
+            <w:tcW w:w="1002" w:type="dxa"/>
             <w:vAlign w:val="center"/>
           </w:tcPr>
           <w:p>
@@ -363,7 +363,7 @@
         </w:tc>
         <w:tc>
           <w:tcPr>
-            <w:tcW w:w="1356" w:type="dxa"/>
+            <w:tcW w:w="1336" w:type="dxa"/>
             <w:vAlign w:val="center"/>
           </w:tcPr>
           <w:p>
@@ -386,7 +386,7 @@
         </w:tc>
         <w:tc>
           <w:tcPr>
-            <w:tcW w:w="1356" w:type="dxa"/>
+            <w:tcW w:w="1336" w:type="dxa"/>
             <w:vAlign w:val="center"/>
           </w:tcPr>
           <w:p>
@@ -409,7 +409,7 @@
         </w:tc>
         <w:tc>
           <w:tcPr>
-            <w:tcW w:w="1356" w:type="dxa"/>
+            <w:tcW w:w="1336" w:type="dxa"/>
             <w:vAlign w:val="center"/>
           </w:tcPr>
           <w:p>
@@ -432,7 +432,7 @@
         </w:tc>
         <w:tc>
           <w:tcPr>
-            <w:tcW w:w="1356" w:type="dxa"/>
+            <w:tcW w:w="1336" w:type="dxa"/>
             <w:vAlign w:val="center"/>
           </w:tcPr>
           <w:p>
@@ -455,7 +455,7 @@
         </w:tc>
         <w:tc>
           <w:tcPr>
-            <w:tcW w:w="1236" w:type="dxa"/>
+            <w:tcW w:w="1221" w:type="dxa"/>
             <w:vAlign w:val="center"/>
           </w:tcPr>
           <w:p>
@@ -478,7 +478,7 @@
         </w:tc>
         <w:tc>
           <w:tcPr>
-            <w:tcW w:w="1236" w:type="dxa"/>
+            <w:tcW w:w="1221" w:type="dxa"/>
             <w:vAlign w:val="center"/>
           </w:tcPr>
           <w:p>
@@ -501,7 +501,7 @@
         </w:tc>
         <w:tc>
           <w:tcPr>
-            <w:tcW w:w="788" w:type="dxa"/>
+            <w:tcW w:w="931" w:type="dxa"/>
             <w:vAlign w:val="center"/>
           </w:tcPr>
           <w:p>
@@ -529,7 +529,7 @@
         </w:trPr>
         <w:tc>
           <w:tcPr>
-            <w:tcW w:w="506" w:type="dxa"/>
+            <w:tcW w:w="505" w:type="dxa"/>
             <w:vAlign w:val="center"/>
           </w:tcPr>
           <w:p>
@@ -552,50 +552,22 @@
         </w:tc>
         <w:tc>
           <w:tcPr>
-            <w:tcW w:w="1904" w:type="dxa"/>
-            <w:vAlign w:val="center"/>
-          </w:tcPr>
-          <w:p>
-            <w:pPr>
-              <w:rPr>
-                <w:rFonts w:ascii="Times New Roman" w:hAnsi="Times New Roman" w:cs="Times New Roman"/>
-                <w:lang w:val="uk-UA"/>
-              </w:rPr>
-            </w:pPr>
-            <w:r>
-              <w:rPr>
-                <w:rFonts w:ascii="Times New Roman" w:hAnsi="Times New Roman" w:cs="Times New Roman"/>
-                <w:lang w:val="uk-UA"/>
-              </w:rPr>
-              <w:t xml:space="preserve">Обсяги експорту товарів </w:t>
-            </w:r>
-            <w:r>
-              <w:rPr>
-                <w:rFonts w:ascii="Times New Roman" w:hAnsi="Times New Roman" w:cs="Times New Roman"/>
-                <w:lang w:val="uk-UA"/>
-              </w:rPr>
-              <w:t>Львівського</w:t>
-            </w:r>
-            <w:r>
-              <w:rPr>
-                <w:rFonts w:ascii="Times New Roman" w:hAnsi="Times New Roman" w:cs="Times New Roman"/>
-                <w:lang w:val="uk-UA"/>
-              </w:rPr>
-              <w:t xml:space="preserve"> </w:t>
-            </w:r>
-            <w:r>
-              <w:rPr>
-                <w:rFonts w:ascii="Times New Roman" w:hAnsi="Times New Roman" w:cs="Times New Roman"/>
-                <w:lang w:val="uk-UA"/>
-              </w:rPr>
-              <w:t>області</w:t>
-            </w:r>
-            <w:r>
-              <w:rPr>
-                <w:rFonts w:ascii="Times New Roman" w:hAnsi="Times New Roman" w:cs="Times New Roman"/>
-                <w:lang w:val="uk-UA"/>
-              </w:rPr>
-              <w:t xml:space="preserve">, млн. </w:t>
+            <w:tcW w:w="1897" w:type="dxa"/>
+            <w:vAlign w:val="center"/>
+          </w:tcPr>
+          <w:p>
+            <w:pPr>
+              <w:rPr>
+                <w:rFonts w:ascii="Times New Roman" w:hAnsi="Times New Roman" w:cs="Times New Roman"/>
+                <w:lang w:val="uk-UA"/>
+              </w:rPr>
+            </w:pPr>
+            <w:r>
+              <w:rPr>
+                <w:rFonts w:ascii="Times New Roman" w:hAnsi="Times New Roman" w:cs="Times New Roman"/>
+                <w:lang w:val="uk-UA"/>
+              </w:rPr>
+              <w:t xml:space="preserve">Обсяги експорту товарів Львівського області, млн. </w:t>
             </w:r>
             <w:proofErr w:type="spellStart"/>
             <w:r>
@@ -617,7 +589,7 @@
         </w:tc>
         <w:tc>
           <w:tcPr>
-            <w:tcW w:w="1134" w:type="dxa"/>
+            <w:tcW w:w="1124" w:type="dxa"/>
             <w:vAlign w:val="center"/>
           </w:tcPr>
           <w:p>
@@ -641,7 +613,7 @@
         </w:tc>
         <w:tc>
           <w:tcPr>
-            <w:tcW w:w="992" w:type="dxa"/>
+            <w:tcW w:w="989" w:type="dxa"/>
             <w:vAlign w:val="center"/>
           </w:tcPr>
           <w:p>
@@ -665,7 +637,7 @@
         </w:tc>
         <w:tc>
           <w:tcPr>
-            <w:tcW w:w="1104" w:type="dxa"/>
+            <w:tcW w:w="1096" w:type="dxa"/>
             <w:vAlign w:val="center"/>
           </w:tcPr>
           <w:p>
@@ -689,7 +661,7 @@
         </w:tc>
         <w:tc>
           <w:tcPr>
-            <w:tcW w:w="1006" w:type="dxa"/>
+            <w:tcW w:w="1002" w:type="dxa"/>
             <w:vAlign w:val="center"/>
           </w:tcPr>
           <w:p>
@@ -713,7 +685,7 @@
         </w:tc>
         <w:tc>
           <w:tcPr>
-            <w:tcW w:w="1356" w:type="dxa"/>
+            <w:tcW w:w="1336" w:type="dxa"/>
             <w:vAlign w:val="center"/>
           </w:tcPr>
           <w:p>
@@ -737,7 +709,7 @@
         </w:tc>
         <w:tc>
           <w:tcPr>
-            <w:tcW w:w="1356" w:type="dxa"/>
+            <w:tcW w:w="1336" w:type="dxa"/>
             <w:vAlign w:val="center"/>
           </w:tcPr>
           <w:p>
@@ -761,7 +733,7 @@
         </w:tc>
         <w:tc>
           <w:tcPr>
-            <w:tcW w:w="1356" w:type="dxa"/>
+            <w:tcW w:w="1336" w:type="dxa"/>
             <w:vAlign w:val="center"/>
           </w:tcPr>
           <w:p>
@@ -785,7 +757,7 @@
         </w:tc>
         <w:tc>
           <w:tcPr>
-            <w:tcW w:w="1356" w:type="dxa"/>
+            <w:tcW w:w="1336" w:type="dxa"/>
             <w:vAlign w:val="center"/>
           </w:tcPr>
           <w:p>
@@ -809,7 +781,7 @@
         </w:tc>
         <w:tc>
           <w:tcPr>
-            <w:tcW w:w="1236" w:type="dxa"/>
+            <w:tcW w:w="1221" w:type="dxa"/>
             <w:vAlign w:val="center"/>
           </w:tcPr>
           <w:p>
@@ -831,7 +803,7 @@
         </w:tc>
         <w:tc>
           <w:tcPr>
-            <w:tcW w:w="1236" w:type="dxa"/>
+            <w:tcW w:w="1221" w:type="dxa"/>
             <w:vAlign w:val="center"/>
           </w:tcPr>
           <w:p>
@@ -853,7 +825,7 @@
         </w:tc>
         <w:tc>
           <w:tcPr>
-            <w:tcW w:w="788" w:type="dxa"/>
+            <w:tcW w:w="931" w:type="dxa"/>
             <w:vAlign w:val="center"/>
           </w:tcPr>
           <w:p>
@@ -880,7 +852,7 @@
         </w:trPr>
         <w:tc>
           <w:tcPr>
-            <w:tcW w:w="506" w:type="dxa"/>
+            <w:tcW w:w="505" w:type="dxa"/>
             <w:vAlign w:val="center"/>
           </w:tcPr>
           <w:p>
@@ -903,7 +875,7 @@
         </w:tc>
         <w:tc>
           <w:tcPr>
-            <w:tcW w:w="1904" w:type="dxa"/>
+            <w:tcW w:w="1897" w:type="dxa"/>
             <w:vAlign w:val="center"/>
           </w:tcPr>
           <w:p>
@@ -943,7 +915,7 @@
         </w:tc>
         <w:tc>
           <w:tcPr>
-            <w:tcW w:w="1134" w:type="dxa"/>
+            <w:tcW w:w="1124" w:type="dxa"/>
             <w:vAlign w:val="center"/>
           </w:tcPr>
           <w:p>
@@ -967,7 +939,7 @@
         </w:tc>
         <w:tc>
           <w:tcPr>
-            <w:tcW w:w="992" w:type="dxa"/>
+            <w:tcW w:w="989" w:type="dxa"/>
             <w:vAlign w:val="center"/>
           </w:tcPr>
           <w:p>
@@ -991,7 +963,7 @@
         </w:tc>
         <w:tc>
           <w:tcPr>
-            <w:tcW w:w="1104" w:type="dxa"/>
+            <w:tcW w:w="1096" w:type="dxa"/>
             <w:vAlign w:val="center"/>
           </w:tcPr>
           <w:p>
@@ -1015,7 +987,7 @@
         </w:tc>
         <w:tc>
           <w:tcPr>
-            <w:tcW w:w="1006" w:type="dxa"/>
+            <w:tcW w:w="1002" w:type="dxa"/>
             <w:vAlign w:val="center"/>
           </w:tcPr>
           <w:p>
@@ -1039,7 +1011,7 @@
         </w:tc>
         <w:tc>
           <w:tcPr>
-            <w:tcW w:w="1356" w:type="dxa"/>
+            <w:tcW w:w="1336" w:type="dxa"/>
             <w:vAlign w:val="center"/>
           </w:tcPr>
           <w:p>
@@ -1061,7 +1033,7 @@
         </w:tc>
         <w:tc>
           <w:tcPr>
-            <w:tcW w:w="1356" w:type="dxa"/>
+            <w:tcW w:w="1336" w:type="dxa"/>
             <w:vAlign w:val="center"/>
           </w:tcPr>
           <w:p>
@@ -1083,7 +1055,7 @@
         </w:tc>
         <w:tc>
           <w:tcPr>
-            <w:tcW w:w="1356" w:type="dxa"/>
+            <w:tcW w:w="1336" w:type="dxa"/>
             <w:vAlign w:val="center"/>
           </w:tcPr>
           <w:p>
@@ -1105,7 +1077,7 @@
         </w:tc>
         <w:tc>
           <w:tcPr>
-            <w:tcW w:w="1356" w:type="dxa"/>
+            <w:tcW w:w="1336" w:type="dxa"/>
             <w:vAlign w:val="center"/>
           </w:tcPr>
           <w:p>
@@ -1127,7 +1099,7 @@
         </w:tc>
         <w:tc>
           <w:tcPr>
-            <w:tcW w:w="1236" w:type="dxa"/>
+            <w:tcW w:w="1221" w:type="dxa"/>
             <w:vAlign w:val="center"/>
           </w:tcPr>
           <w:p>
@@ -1149,7 +1121,7 @@
         </w:tc>
         <w:tc>
           <w:tcPr>
-            <w:tcW w:w="1236" w:type="dxa"/>
+            <w:tcW w:w="1221" w:type="dxa"/>
             <w:vAlign w:val="center"/>
           </w:tcPr>
           <w:p>
@@ -1171,7 +1143,7 @@
         </w:tc>
         <w:tc>
           <w:tcPr>
-            <w:tcW w:w="788" w:type="dxa"/>
+            <w:tcW w:w="931" w:type="dxa"/>
             <w:vAlign w:val="center"/>
           </w:tcPr>
           <w:p>
@@ -1198,7 +1170,7 @@
         </w:trPr>
         <w:tc>
           <w:tcPr>
-            <w:tcW w:w="506" w:type="dxa"/>
+            <w:tcW w:w="505" w:type="dxa"/>
             <w:vAlign w:val="center"/>
           </w:tcPr>
           <w:p>
@@ -1221,62 +1193,30 @@
         </w:tc>
         <w:tc>
           <w:tcPr>
-            <w:tcW w:w="1904" w:type="dxa"/>
-            <w:vAlign w:val="center"/>
-          </w:tcPr>
-          <w:p>
-            <w:pPr>
-              <w:rPr>
-                <w:rFonts w:ascii="Times New Roman" w:hAnsi="Times New Roman" w:cs="Times New Roman"/>
-                <w:color w:val="000000"/>
-                <w:lang w:val="uk-UA"/>
-              </w:rPr>
-            </w:pPr>
-            <w:r>
-              <w:rPr>
-                <w:rFonts w:ascii="Times New Roman" w:hAnsi="Times New Roman" w:cs="Times New Roman"/>
-                <w:color w:val="000000"/>
-                <w:lang w:val="uk-UA"/>
-              </w:rPr>
-              <w:t>Співвідношення обсягу експорту товарів</w:t>
-            </w:r>
-            <w:r>
-              <w:rPr>
-                <w:rFonts w:ascii="Times New Roman" w:hAnsi="Times New Roman" w:cs="Times New Roman"/>
-                <w:color w:val="000000"/>
-                <w:lang w:val="uk-UA"/>
-              </w:rPr>
-              <w:t xml:space="preserve"> </w:t>
-            </w:r>
-            <w:r>
-              <w:rPr>
-                <w:rFonts w:ascii="Times New Roman" w:hAnsi="Times New Roman" w:cs="Times New Roman"/>
-                <w:color w:val="000000"/>
-                <w:lang w:val="uk-UA"/>
-              </w:rPr>
-              <w:t>підприємствами</w:t>
-            </w:r>
-            <w:r>
-              <w:rPr>
-                <w:rFonts w:ascii="Times New Roman" w:hAnsi="Times New Roman" w:cs="Times New Roman"/>
-                <w:color w:val="000000"/>
-                <w:lang w:val="uk-UA"/>
-              </w:rPr>
-              <w:t xml:space="preserve"> </w:t>
-            </w:r>
-            <w:r>
-              <w:rPr>
-                <w:rFonts w:ascii="Times New Roman" w:hAnsi="Times New Roman" w:cs="Times New Roman"/>
-                <w:color w:val="000000"/>
-                <w:lang w:val="uk-UA"/>
-              </w:rPr>
-              <w:t>регіону до обсягу ВРП регіону, %</w:t>
-            </w:r>
-          </w:p>
-        </w:tc>
-        <w:tc>
-          <w:tcPr>
-            <w:tcW w:w="1134" w:type="dxa"/>
+            <w:tcW w:w="1897" w:type="dxa"/>
+            <w:vAlign w:val="center"/>
+          </w:tcPr>
+          <w:p>
+            <w:pPr>
+              <w:rPr>
+                <w:rFonts w:ascii="Times New Roman" w:hAnsi="Times New Roman" w:cs="Times New Roman"/>
+                <w:color w:val="000000"/>
+                <w:lang w:val="uk-UA"/>
+              </w:rPr>
+            </w:pPr>
+            <w:r>
+              <w:rPr>
+                <w:rFonts w:ascii="Times New Roman" w:hAnsi="Times New Roman" w:cs="Times New Roman"/>
+                <w:color w:val="000000"/>
+                <w:lang w:val="uk-UA"/>
+              </w:rPr>
+              <w:t>Співвідношення обсягу експорту товарів підприємствами регіону до обсягу ВРП регіону, %</w:t>
+            </w:r>
+          </w:p>
+        </w:tc>
+        <w:tc>
+          <w:tcPr>
+            <w:tcW w:w="1124" w:type="dxa"/>
             <w:vAlign w:val="center"/>
           </w:tcPr>
           <w:p>
@@ -1303,7 +1243,7 @@
         </w:tc>
         <w:tc>
           <w:tcPr>
-            <w:tcW w:w="992" w:type="dxa"/>
+            <w:tcW w:w="989" w:type="dxa"/>
             <w:vAlign w:val="center"/>
           </w:tcPr>
           <w:p>
@@ -1342,7 +1282,7 @@
         </w:tc>
         <w:tc>
           <w:tcPr>
-            <w:tcW w:w="1104" w:type="dxa"/>
+            <w:tcW w:w="1096" w:type="dxa"/>
             <w:vAlign w:val="center"/>
           </w:tcPr>
           <w:p>
@@ -1378,7 +1318,7 @@
         </w:tc>
         <w:tc>
           <w:tcPr>
-            <w:tcW w:w="1006" w:type="dxa"/>
+            <w:tcW w:w="1002" w:type="dxa"/>
             <w:vAlign w:val="center"/>
           </w:tcPr>
           <w:p>
@@ -1417,7 +1357,7 @@
         </w:tc>
         <w:tc>
           <w:tcPr>
-            <w:tcW w:w="1356" w:type="dxa"/>
+            <w:tcW w:w="1336" w:type="dxa"/>
             <w:vAlign w:val="center"/>
           </w:tcPr>
           <w:p>
@@ -1444,7 +1384,7 @@
         </w:tc>
         <w:tc>
           <w:tcPr>
-            <w:tcW w:w="1356" w:type="dxa"/>
+            <w:tcW w:w="1336" w:type="dxa"/>
             <w:vAlign w:val="center"/>
           </w:tcPr>
           <w:p>
@@ -1471,7 +1411,7 @@
         </w:tc>
         <w:tc>
           <w:tcPr>
-            <w:tcW w:w="1356" w:type="dxa"/>
+            <w:tcW w:w="1336" w:type="dxa"/>
             <w:vAlign w:val="center"/>
           </w:tcPr>
           <w:p>
@@ -1498,7 +1438,7 @@
         </w:tc>
         <w:tc>
           <w:tcPr>
-            <w:tcW w:w="1356" w:type="dxa"/>
+            <w:tcW w:w="1336" w:type="dxa"/>
             <w:vAlign w:val="center"/>
           </w:tcPr>
           <w:p>
@@ -1520,7 +1460,7 @@
         </w:tc>
         <w:tc>
           <w:tcPr>
-            <w:tcW w:w="1236" w:type="dxa"/>
+            <w:tcW w:w="1221" w:type="dxa"/>
             <w:vAlign w:val="center"/>
           </w:tcPr>
           <w:p>
@@ -1547,7 +1487,7 @@
         </w:tc>
         <w:tc>
           <w:tcPr>
-            <w:tcW w:w="1236" w:type="dxa"/>
+            <w:tcW w:w="1221" w:type="dxa"/>
             <w:vAlign w:val="center"/>
           </w:tcPr>
           <w:p>
@@ -1574,7 +1514,7 @@
         </w:tc>
         <w:tc>
           <w:tcPr>
-            <w:tcW w:w="788" w:type="dxa"/>
+            <w:tcW w:w="931" w:type="dxa"/>
             <w:vAlign w:val="center"/>
           </w:tcPr>
           <w:p>
@@ -1606,7 +1546,7 @@
         </w:trPr>
         <w:tc>
           <w:tcPr>
-            <w:tcW w:w="506" w:type="dxa"/>
+            <w:tcW w:w="505" w:type="dxa"/>
             <w:vAlign w:val="center"/>
           </w:tcPr>
           <w:p>
@@ -1629,40 +1569,24 @@
         </w:tc>
         <w:tc>
           <w:tcPr>
-            <w:tcW w:w="1904" w:type="dxa"/>
-            <w:vAlign w:val="center"/>
-          </w:tcPr>
-          <w:p>
-            <w:pPr>
-              <w:rPr>
-                <w:rFonts w:ascii="Times New Roman" w:hAnsi="Times New Roman" w:cs="Times New Roman"/>
-                <w:color w:val="000000"/>
-                <w:lang w:val="uk-UA"/>
-              </w:rPr>
-            </w:pPr>
-            <w:r>
-              <w:rPr>
-                <w:rFonts w:ascii="Times New Roman" w:hAnsi="Times New Roman" w:cs="Times New Roman"/>
-                <w:color w:val="000000"/>
-                <w:lang w:val="uk-UA"/>
-              </w:rPr>
-              <w:t xml:space="preserve">Обсяги імпорту товарів </w:t>
-            </w:r>
-            <w:r>
-              <w:rPr>
-                <w:rFonts w:ascii="Times New Roman" w:hAnsi="Times New Roman" w:cs="Times New Roman"/>
-                <w:color w:val="000000"/>
-                <w:lang w:val="uk-UA"/>
-              </w:rPr>
-              <w:t>Львівської області</w:t>
-            </w:r>
-            <w:r>
-              <w:rPr>
-                <w:rFonts w:ascii="Times New Roman" w:hAnsi="Times New Roman" w:cs="Times New Roman"/>
-                <w:color w:val="000000"/>
-                <w:lang w:val="uk-UA"/>
-              </w:rPr>
-              <w:t xml:space="preserve">, млн. </w:t>
+            <w:tcW w:w="1897" w:type="dxa"/>
+            <w:vAlign w:val="center"/>
+          </w:tcPr>
+          <w:p>
+            <w:pPr>
+              <w:rPr>
+                <w:rFonts w:ascii="Times New Roman" w:hAnsi="Times New Roman" w:cs="Times New Roman"/>
+                <w:color w:val="000000"/>
+                <w:lang w:val="uk-UA"/>
+              </w:rPr>
+            </w:pPr>
+            <w:r>
+              <w:rPr>
+                <w:rFonts w:ascii="Times New Roman" w:hAnsi="Times New Roman" w:cs="Times New Roman"/>
+                <w:color w:val="000000"/>
+                <w:lang w:val="uk-UA"/>
+              </w:rPr>
+              <w:t xml:space="preserve">Обсяги імпорту товарів Львівської області, млн. </w:t>
             </w:r>
             <w:proofErr w:type="spellStart"/>
             <w:r>
@@ -1686,7 +1610,7 @@
         </w:tc>
         <w:tc>
           <w:tcPr>
-            <w:tcW w:w="1134" w:type="dxa"/>
+            <w:tcW w:w="1124" w:type="dxa"/>
             <w:vAlign w:val="center"/>
           </w:tcPr>
           <w:p>
@@ -1709,7 +1633,7 @@
         </w:tc>
         <w:tc>
           <w:tcPr>
-            <w:tcW w:w="992" w:type="dxa"/>
+            <w:tcW w:w="989" w:type="dxa"/>
             <w:vAlign w:val="center"/>
           </w:tcPr>
           <w:p>
@@ -1734,7 +1658,7 @@
         </w:tc>
         <w:tc>
           <w:tcPr>
-            <w:tcW w:w="1104" w:type="dxa"/>
+            <w:tcW w:w="1096" w:type="dxa"/>
             <w:vAlign w:val="center"/>
           </w:tcPr>
           <w:p>
@@ -1759,7 +1683,7 @@
         </w:tc>
         <w:tc>
           <w:tcPr>
-            <w:tcW w:w="1006" w:type="dxa"/>
+            <w:tcW w:w="1002" w:type="dxa"/>
             <w:vAlign w:val="center"/>
           </w:tcPr>
           <w:p>
@@ -1784,7 +1708,7 @@
         </w:tc>
         <w:tc>
           <w:tcPr>
-            <w:tcW w:w="1356" w:type="dxa"/>
+            <w:tcW w:w="1336" w:type="dxa"/>
             <w:vAlign w:val="center"/>
           </w:tcPr>
           <w:p>
@@ -1808,7 +1732,7 @@
         </w:tc>
         <w:tc>
           <w:tcPr>
-            <w:tcW w:w="1356" w:type="dxa"/>
+            <w:tcW w:w="1336" w:type="dxa"/>
             <w:vAlign w:val="center"/>
           </w:tcPr>
           <w:p>
@@ -1832,7 +1756,7 @@
         </w:tc>
         <w:tc>
           <w:tcPr>
-            <w:tcW w:w="1356" w:type="dxa"/>
+            <w:tcW w:w="1336" w:type="dxa"/>
             <w:vAlign w:val="center"/>
           </w:tcPr>
           <w:p>
@@ -1856,7 +1780,7 @@
         </w:tc>
         <w:tc>
           <w:tcPr>
-            <w:tcW w:w="1356" w:type="dxa"/>
+            <w:tcW w:w="1336" w:type="dxa"/>
             <w:vAlign w:val="center"/>
           </w:tcPr>
           <w:p>
@@ -1880,7 +1804,7 @@
         </w:tc>
         <w:tc>
           <w:tcPr>
-            <w:tcW w:w="1236" w:type="dxa"/>
+            <w:tcW w:w="1221" w:type="dxa"/>
             <w:vAlign w:val="center"/>
           </w:tcPr>
           <w:p>
@@ -1904,7 +1828,7 @@
         </w:tc>
         <w:tc>
           <w:tcPr>
-            <w:tcW w:w="1236" w:type="dxa"/>
+            <w:tcW w:w="1221" w:type="dxa"/>
             <w:vAlign w:val="center"/>
           </w:tcPr>
           <w:p>
@@ -1928,7 +1852,7 @@
         </w:tc>
         <w:tc>
           <w:tcPr>
-            <w:tcW w:w="788" w:type="dxa"/>
+            <w:tcW w:w="931" w:type="dxa"/>
             <w:vAlign w:val="center"/>
           </w:tcPr>
           <w:p>
@@ -1957,7 +1881,7 @@
         </w:trPr>
         <w:tc>
           <w:tcPr>
-            <w:tcW w:w="506" w:type="dxa"/>
+            <w:tcW w:w="505" w:type="dxa"/>
             <w:vAlign w:val="center"/>
           </w:tcPr>
           <w:p>
@@ -1980,7 +1904,7 @@
         </w:tc>
         <w:tc>
           <w:tcPr>
-            <w:tcW w:w="1904" w:type="dxa"/>
+            <w:tcW w:w="1897" w:type="dxa"/>
             <w:vAlign w:val="center"/>
           </w:tcPr>
           <w:p>
@@ -2021,7 +1945,7 @@
         </w:tc>
         <w:tc>
           <w:tcPr>
-            <w:tcW w:w="1134" w:type="dxa"/>
+            <w:tcW w:w="1124" w:type="dxa"/>
             <w:vAlign w:val="center"/>
           </w:tcPr>
           <w:p>
@@ -2047,7 +1971,7 @@
         </w:tc>
         <w:tc>
           <w:tcPr>
-            <w:tcW w:w="992" w:type="dxa"/>
+            <w:tcW w:w="989" w:type="dxa"/>
             <w:vAlign w:val="center"/>
           </w:tcPr>
           <w:p>
@@ -2073,7 +1997,7 @@
         </w:tc>
         <w:tc>
           <w:tcPr>
-            <w:tcW w:w="1104" w:type="dxa"/>
+            <w:tcW w:w="1096" w:type="dxa"/>
             <w:vAlign w:val="center"/>
           </w:tcPr>
           <w:p>
@@ -2099,7 +2023,7 @@
         </w:tc>
         <w:tc>
           <w:tcPr>
-            <w:tcW w:w="1006" w:type="dxa"/>
+            <w:tcW w:w="1002" w:type="dxa"/>
             <w:vAlign w:val="center"/>
           </w:tcPr>
           <w:p>
@@ -2134,7 +2058,7 @@
         </w:tc>
         <w:tc>
           <w:tcPr>
-            <w:tcW w:w="1356" w:type="dxa"/>
+            <w:tcW w:w="1336" w:type="dxa"/>
             <w:vAlign w:val="center"/>
           </w:tcPr>
           <w:p>
@@ -2158,7 +2082,7 @@
         </w:tc>
         <w:tc>
           <w:tcPr>
-            <w:tcW w:w="1356" w:type="dxa"/>
+            <w:tcW w:w="1336" w:type="dxa"/>
             <w:vAlign w:val="center"/>
           </w:tcPr>
           <w:p>
@@ -2182,7 +2106,7 @@
         </w:tc>
         <w:tc>
           <w:tcPr>
-            <w:tcW w:w="1356" w:type="dxa"/>
+            <w:tcW w:w="1336" w:type="dxa"/>
             <w:vAlign w:val="center"/>
           </w:tcPr>
           <w:p>
@@ -2206,7 +2130,7 @@
         </w:tc>
         <w:tc>
           <w:tcPr>
-            <w:tcW w:w="1356" w:type="dxa"/>
+            <w:tcW w:w="1336" w:type="dxa"/>
             <w:vAlign w:val="center"/>
           </w:tcPr>
           <w:p>
@@ -2230,7 +2154,7 @@
         </w:tc>
         <w:tc>
           <w:tcPr>
-            <w:tcW w:w="1236" w:type="dxa"/>
+            <w:tcW w:w="1221" w:type="dxa"/>
             <w:vAlign w:val="center"/>
           </w:tcPr>
           <w:p>
@@ -2254,7 +2178,7 @@
         </w:tc>
         <w:tc>
           <w:tcPr>
-            <w:tcW w:w="1236" w:type="dxa"/>
+            <w:tcW w:w="1221" w:type="dxa"/>
             <w:vAlign w:val="center"/>
           </w:tcPr>
           <w:p>
@@ -2278,7 +2202,7 @@
         </w:tc>
         <w:tc>
           <w:tcPr>
-            <w:tcW w:w="788" w:type="dxa"/>
+            <w:tcW w:w="931" w:type="dxa"/>
             <w:vAlign w:val="center"/>
           </w:tcPr>
           <w:p>
@@ -2307,7 +2231,7 @@
         </w:trPr>
         <w:tc>
           <w:tcPr>
-            <w:tcW w:w="506" w:type="dxa"/>
+            <w:tcW w:w="505" w:type="dxa"/>
             <w:vAlign w:val="center"/>
           </w:tcPr>
           <w:p>
@@ -2330,62 +2254,30 @@
         </w:tc>
         <w:tc>
           <w:tcPr>
-            <w:tcW w:w="1904" w:type="dxa"/>
-            <w:vAlign w:val="center"/>
-          </w:tcPr>
-          <w:p>
-            <w:pPr>
-              <w:rPr>
-                <w:rFonts w:ascii="Times New Roman" w:hAnsi="Times New Roman" w:cs="Times New Roman"/>
-                <w:color w:val="000000"/>
-                <w:lang w:val="uk-UA"/>
-              </w:rPr>
-            </w:pPr>
-            <w:r>
-              <w:rPr>
-                <w:rFonts w:ascii="Times New Roman" w:hAnsi="Times New Roman" w:cs="Times New Roman"/>
-                <w:color w:val="000000"/>
-                <w:lang w:val="uk-UA"/>
-              </w:rPr>
-              <w:t>Співвідношення обсягу імпорту товарів</w:t>
-            </w:r>
-            <w:r>
-              <w:rPr>
-                <w:rFonts w:ascii="Times New Roman" w:hAnsi="Times New Roman" w:cs="Times New Roman"/>
-                <w:color w:val="000000"/>
-                <w:lang w:val="uk-UA"/>
-              </w:rPr>
-              <w:t xml:space="preserve"> </w:t>
-            </w:r>
-            <w:r>
-              <w:rPr>
-                <w:rFonts w:ascii="Times New Roman" w:hAnsi="Times New Roman" w:cs="Times New Roman"/>
-                <w:color w:val="000000"/>
-                <w:lang w:val="uk-UA"/>
-              </w:rPr>
-              <w:t>підприємствами</w:t>
-            </w:r>
-            <w:r>
-              <w:rPr>
-                <w:rFonts w:ascii="Times New Roman" w:hAnsi="Times New Roman" w:cs="Times New Roman"/>
-                <w:color w:val="000000"/>
-                <w:lang w:val="uk-UA"/>
-              </w:rPr>
-              <w:t xml:space="preserve"> </w:t>
-            </w:r>
-            <w:r>
-              <w:rPr>
-                <w:rFonts w:ascii="Times New Roman" w:hAnsi="Times New Roman" w:cs="Times New Roman"/>
-                <w:color w:val="000000"/>
-                <w:lang w:val="uk-UA"/>
-              </w:rPr>
-              <w:t>регіону до обсягу ВРП регіону, %</w:t>
-            </w:r>
-          </w:p>
-        </w:tc>
-        <w:tc>
-          <w:tcPr>
-            <w:tcW w:w="1134" w:type="dxa"/>
+            <w:tcW w:w="1897" w:type="dxa"/>
+            <w:vAlign w:val="center"/>
+          </w:tcPr>
+          <w:p>
+            <w:pPr>
+              <w:rPr>
+                <w:rFonts w:ascii="Times New Roman" w:hAnsi="Times New Roman" w:cs="Times New Roman"/>
+                <w:color w:val="000000"/>
+                <w:lang w:val="uk-UA"/>
+              </w:rPr>
+            </w:pPr>
+            <w:r>
+              <w:rPr>
+                <w:rFonts w:ascii="Times New Roman" w:hAnsi="Times New Roman" w:cs="Times New Roman"/>
+                <w:color w:val="000000"/>
+                <w:lang w:val="uk-UA"/>
+              </w:rPr>
+              <w:t>Співвідношення обсягу імпорту товарів підприємствами регіону до обсягу ВРП регіону, %</w:t>
+            </w:r>
+          </w:p>
+        </w:tc>
+        <w:tc>
+          <w:tcPr>
+            <w:tcW w:w="1124" w:type="dxa"/>
             <w:vAlign w:val="center"/>
           </w:tcPr>
           <w:p>
@@ -2412,7 +2304,7 @@
         </w:tc>
         <w:tc>
           <w:tcPr>
-            <w:tcW w:w="992" w:type="dxa"/>
+            <w:tcW w:w="989" w:type="dxa"/>
             <w:vAlign w:val="center"/>
           </w:tcPr>
           <w:p>
@@ -2439,7 +2331,7 @@
         </w:tc>
         <w:tc>
           <w:tcPr>
-            <w:tcW w:w="1104" w:type="dxa"/>
+            <w:tcW w:w="1096" w:type="dxa"/>
             <w:vAlign w:val="center"/>
           </w:tcPr>
           <w:p>
@@ -2466,7 +2358,7 @@
         </w:tc>
         <w:tc>
           <w:tcPr>
-            <w:tcW w:w="1006" w:type="dxa"/>
+            <w:tcW w:w="1002" w:type="dxa"/>
             <w:vAlign w:val="center"/>
           </w:tcPr>
           <w:p>
@@ -2493,7 +2385,7 @@
         </w:tc>
         <w:tc>
           <w:tcPr>
-            <w:tcW w:w="1356" w:type="dxa"/>
+            <w:tcW w:w="1336" w:type="dxa"/>
             <w:vAlign w:val="center"/>
           </w:tcPr>
           <w:p>
@@ -2520,7 +2412,7 @@
         </w:tc>
         <w:tc>
           <w:tcPr>
-            <w:tcW w:w="1356" w:type="dxa"/>
+            <w:tcW w:w="1336" w:type="dxa"/>
             <w:vAlign w:val="center"/>
           </w:tcPr>
           <w:p>
@@ -2547,7 +2439,7 @@
         </w:tc>
         <w:tc>
           <w:tcPr>
-            <w:tcW w:w="1356" w:type="dxa"/>
+            <w:tcW w:w="1336" w:type="dxa"/>
             <w:vAlign w:val="center"/>
           </w:tcPr>
           <w:p>
@@ -2574,7 +2466,7 @@
         </w:tc>
         <w:tc>
           <w:tcPr>
-            <w:tcW w:w="1356" w:type="dxa"/>
+            <w:tcW w:w="1336" w:type="dxa"/>
             <w:vAlign w:val="center"/>
           </w:tcPr>
           <w:p>
@@ -2601,7 +2493,7 @@
         </w:tc>
         <w:tc>
           <w:tcPr>
-            <w:tcW w:w="1236" w:type="dxa"/>
+            <w:tcW w:w="1221" w:type="dxa"/>
             <w:vAlign w:val="center"/>
           </w:tcPr>
           <w:p>
@@ -2628,7 +2520,7 @@
         </w:tc>
         <w:tc>
           <w:tcPr>
-            <w:tcW w:w="1236" w:type="dxa"/>
+            <w:tcW w:w="1221" w:type="dxa"/>
             <w:vAlign w:val="center"/>
           </w:tcPr>
           <w:p>
@@ -2655,7 +2547,7 @@
         </w:tc>
         <w:tc>
           <w:tcPr>
-            <w:tcW w:w="788" w:type="dxa"/>
+            <w:tcW w:w="931" w:type="dxa"/>
             <w:vAlign w:val="center"/>
           </w:tcPr>
           <w:p>
@@ -2687,7 +2579,7 @@
         </w:trPr>
         <w:tc>
           <w:tcPr>
-            <w:tcW w:w="506" w:type="dxa"/>
+            <w:tcW w:w="505" w:type="dxa"/>
             <w:vAlign w:val="center"/>
           </w:tcPr>
           <w:p>
@@ -2710,7 +2602,7 @@
         </w:tc>
         <w:tc>
           <w:tcPr>
-            <w:tcW w:w="1904" w:type="dxa"/>
+            <w:tcW w:w="1897" w:type="dxa"/>
             <w:vAlign w:val="center"/>
           </w:tcPr>
           <w:p>
@@ -2767,7 +2659,7 @@
         </w:tc>
         <w:tc>
           <w:tcPr>
-            <w:tcW w:w="1134" w:type="dxa"/>
+            <w:tcW w:w="1124" w:type="dxa"/>
             <w:vAlign w:val="center"/>
           </w:tcPr>
           <w:p>
@@ -2797,7 +2689,7 @@
         </w:tc>
         <w:tc>
           <w:tcPr>
-            <w:tcW w:w="992" w:type="dxa"/>
+            <w:tcW w:w="989" w:type="dxa"/>
             <w:vAlign w:val="center"/>
           </w:tcPr>
           <w:p>
@@ -2827,7 +2719,7 @@
         </w:tc>
         <w:tc>
           <w:tcPr>
-            <w:tcW w:w="1104" w:type="dxa"/>
+            <w:tcW w:w="1096" w:type="dxa"/>
             <w:vAlign w:val="center"/>
           </w:tcPr>
           <w:p>
@@ -2857,7 +2749,7 @@
         </w:tc>
         <w:tc>
           <w:tcPr>
-            <w:tcW w:w="1006" w:type="dxa"/>
+            <w:tcW w:w="1002" w:type="dxa"/>
             <w:vAlign w:val="center"/>
           </w:tcPr>
           <w:p>
@@ -2887,7 +2779,7 @@
         </w:tc>
         <w:tc>
           <w:tcPr>
-            <w:tcW w:w="1356" w:type="dxa"/>
+            <w:tcW w:w="1336" w:type="dxa"/>
             <w:vAlign w:val="center"/>
           </w:tcPr>
           <w:p>
@@ -2917,7 +2809,7 @@
         </w:tc>
         <w:tc>
           <w:tcPr>
-            <w:tcW w:w="1356" w:type="dxa"/>
+            <w:tcW w:w="1336" w:type="dxa"/>
             <w:vAlign w:val="center"/>
           </w:tcPr>
           <w:p>
@@ -2947,7 +2839,7 @@
         </w:tc>
         <w:tc>
           <w:tcPr>
-            <w:tcW w:w="1356" w:type="dxa"/>
+            <w:tcW w:w="1336" w:type="dxa"/>
             <w:vAlign w:val="center"/>
           </w:tcPr>
           <w:p>
@@ -2977,7 +2869,7 @@
         </w:tc>
         <w:tc>
           <w:tcPr>
-            <w:tcW w:w="1356" w:type="dxa"/>
+            <w:tcW w:w="1336" w:type="dxa"/>
             <w:vAlign w:val="center"/>
           </w:tcPr>
           <w:p>
@@ -3009,7 +2901,7 @@
         </w:tc>
         <w:tc>
           <w:tcPr>
-            <w:tcW w:w="1236" w:type="dxa"/>
+            <w:tcW w:w="1221" w:type="dxa"/>
             <w:vAlign w:val="center"/>
           </w:tcPr>
           <w:p>
@@ -3039,7 +2931,7 @@
         </w:tc>
         <w:tc>
           <w:tcPr>
-            <w:tcW w:w="1236" w:type="dxa"/>
+            <w:tcW w:w="1221" w:type="dxa"/>
             <w:vAlign w:val="center"/>
           </w:tcPr>
           <w:p>
@@ -3069,7 +2961,7 @@
         </w:tc>
         <w:tc>
           <w:tcPr>
-            <w:tcW w:w="788" w:type="dxa"/>
+            <w:tcW w:w="931" w:type="dxa"/>
             <w:vAlign w:val="center"/>
           </w:tcPr>
           <w:p>
@@ -3092,8 +2984,6 @@
               </w:rPr>
               <w:t>-</w:t>
             </w:r>
-            <w:bookmarkStart w:id="1" w:name="_GoBack"/>
-            <w:bookmarkEnd w:id="1"/>
             <w:r>
               <w:rPr>
                 <w:rFonts w:ascii="Times New Roman" w:hAnsi="Times New Roman" w:cs="Times New Roman"/>
@@ -3116,6 +3006,103 @@
           <w:szCs w:val="24"/>
         </w:rPr>
       </w:pPr>
+      <w:bookmarkStart w:id="1" w:name="_GoBack"/>
+      <w:bookmarkEnd w:id="1"/>
+      <w:r>
+        <w:rPr>
+          <w:rFonts w:ascii="Times New Roman" w:hAnsi="Times New Roman" w:cs="Times New Roman"/>
+          <w:noProof/>
+          <w:sz w:val="24"/>
+          <w:szCs w:val="24"/>
+        </w:rPr>
+        <mc:AlternateContent>
+          <mc:Choice Requires="wps">
+            <w:drawing>
+              <wp:anchor distT="0" distB="0" distL="114300" distR="114300" simplePos="0" relativeHeight="251659264" behindDoc="0" locked="0" layoutInCell="1" allowOverlap="1" wp14:anchorId="4303CC27" wp14:editId="73BA380C">
+                <wp:simplePos x="0" y="0"/>
+                <wp:positionH relativeFrom="column">
+                  <wp:posOffset>-76200</wp:posOffset>
+                </wp:positionH>
+                <wp:positionV relativeFrom="paragraph">
+                  <wp:posOffset>275590</wp:posOffset>
+                </wp:positionV>
+                <wp:extent cx="390525" cy="238125"/>
+                <wp:effectExtent l="0" t="0" r="28575" b="28575"/>
+                <wp:wrapNone/>
+                <wp:docPr id="3" name="Поле 3"/>
+                <wp:cNvGraphicFramePr/>
+                <a:graphic xmlns:a="http://schemas.openxmlformats.org/drawingml/2006/main">
+                  <a:graphicData uri="http://schemas.microsoft.com/office/word/2010/wordprocessingShape">
+                    <wps:wsp>
+                      <wps:cNvSpPr txBox="1"/>
+                      <wps:spPr>
+                        <a:xfrm rot="5400000">
+                          <a:off x="0" y="0"/>
+                          <a:ext cx="390525" cy="238125"/>
+                        </a:xfrm>
+                        <a:prstGeom prst="rect">
+                          <a:avLst/>
+                        </a:prstGeom>
+                        <a:solidFill>
+                          <a:schemeClr val="lt1"/>
+                        </a:solidFill>
+                        <a:ln w="6350">
+                          <a:solidFill>
+                            <a:schemeClr val="bg1"/>
+                          </a:solidFill>
+                        </a:ln>
+                      </wps:spPr>
+                      <wps:txbx>
+                        <w:txbxContent>
+                          <w:p>
+                            <w:r>
+                              <w:t>4</w:t>
+                            </w:r>
+                            <w:r>
+                              <w:t>0</w:t>
+                            </w:r>
+                          </w:p>
+                        </w:txbxContent>
+                      </wps:txbx>
+                      <wps:bodyPr rot="0" spcFirstLastPara="0" vertOverflow="overflow" horzOverflow="overflow" vert="horz" wrap="square" lIns="91440" tIns="45720" rIns="91440" bIns="45720" numCol="1" spcCol="0" rtlCol="0" fromWordArt="0" anchor="t" anchorCtr="0" forceAA="0" compatLnSpc="1">
+                        <a:prstTxWarp prst="textNoShape">
+                          <a:avLst/>
+                        </a:prstTxWarp>
+                        <a:noAutofit/>
+                      </wps:bodyPr>
+                    </wps:wsp>
+                  </a:graphicData>
+                </a:graphic>
+                <wp14:sizeRelH relativeFrom="margin">
+                  <wp14:pctWidth>0</wp14:pctWidth>
+                </wp14:sizeRelH>
+              </wp:anchor>
+            </w:drawing>
+          </mc:Choice>
+          <mc:Fallback>
+            <w:pict>
+              <v:shapetype w14:anchorId="4303CC27" id="_x0000_t202" coordsize="21600,21600" o:spt="202" path="m,l,21600r21600,l21600,xe">
+                <v:stroke joinstyle="miter"/>
+                <v:path gradientshapeok="t" o:connecttype="rect"/>
+              </v:shapetype>
+              <v:shape id="Поле 3" o:spid="_x0000_s1026" type="#_x0000_t202" style="position:absolute;margin-left:-6pt;margin-top:21.7pt;width:30.75pt;height:18.75pt;rotation:90;z-index:251659264;visibility:visible;mso-wrap-style:square;mso-width-percent:0;mso-wrap-distance-left:9pt;mso-wrap-distance-top:0;mso-wrap-distance-right:9pt;mso-wrap-distance-bottom:0;mso-position-horizontal:absolute;mso-position-horizontal-relative:text;mso-position-vertical:absolute;mso-position-vertical-relative:text;mso-width-percent:0;mso-width-relative:margin;v-text-anchor:top" o:gfxdata="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" fillcolor="white [3201]" strokecolor="white [3212]" strokeweight=".5pt">
+                <v:textbox>
+                  <w:txbxContent>
+                    <w:p>
+                      <w:r>
+                        <w:t>4</w:t>
+                      </w:r>
+                      <w:r>
+                        <w:t>0</w:t>
+                      </w:r>
+                    </w:p>
+                  </w:txbxContent>
+                </v:textbox>
+              </v:shape>
+            </w:pict>
+          </mc:Fallback>
+        </mc:AlternateContent>
+      </w:r>
     </w:p>
     <w:sectPr>
       <w:pgSz w:w="16838" w:h="11906" w:orient="landscape"/>
